--- a/Report.docx
+++ b/Report.docx
@@ -14,7 +14,7 @@
         <w:rPr>
           <w:rFonts w:ascii="Verdana" w:hAnsi="Verdana"/>
         </w:rPr>
-        <w:t>SPECIALIST CERTIFICATE IN DATA ANALYTICS  FOR FINANCE</w:t>
+        <w:t>SPECIALIST CERTIFICATE IN DATA ANALYTICS FOR FINANCE</w:t>
       </w:r>
     </w:p>
     <w:p>
@@ -639,72 +639,28 @@
           <w:szCs w:val="20"/>
           <w:lang w:val="en-IE" w:eastAsia="zh-CN" w:bidi="hi-IN"/>
         </w:rPr>
-        <w:t xml:space="preserve"> and the stocks returns during </w:t>
-      </w:r>
-      <w:r>
-        <w:rPr>
-          <w:rFonts w:eastAsia="Songti SC" w:cs="Arial Unicode MS" w:ascii="Verdana" w:hAnsi="Verdana"/>
-          <w:color w:val="auto"/>
-          <w:kern w:val="2"/>
-          <w:sz w:val="20"/>
-          <w:szCs w:val="20"/>
-          <w:lang w:val="en-IE" w:eastAsia="zh-CN" w:bidi="hi-IN"/>
-        </w:rPr>
-        <w:t>2020</w:t>
-      </w:r>
-      <w:r>
-        <w:rPr>
-          <w:rFonts w:eastAsia="Songti SC" w:cs="Arial Unicode MS" w:ascii="Verdana" w:hAnsi="Verdana"/>
-          <w:color w:val="auto"/>
-          <w:kern w:val="2"/>
-          <w:sz w:val="20"/>
-          <w:szCs w:val="20"/>
-          <w:lang w:val="en-IE" w:eastAsia="zh-CN" w:bidi="hi-IN"/>
-        </w:rPr>
-        <w:t>.</w:t>
-      </w:r>
-    </w:p>
-    <w:p>
-      <w:pPr>
-        <w:pStyle w:val="TextBody"/>
-        <w:rPr>
-          <w:rFonts w:ascii="Verdana" w:hAnsi="Verdana"/>
-          <w:sz w:val="20"/>
-          <w:szCs w:val="20"/>
-        </w:rPr>
-      </w:pPr>
-      <w:r>
-        <w:rPr>
-          <w:rFonts w:eastAsia="Songti SC" w:cs="Arial Unicode MS" w:ascii="Verdana" w:hAnsi="Verdana"/>
-          <w:color w:val="auto"/>
-          <w:kern w:val="2"/>
-          <w:sz w:val="20"/>
-          <w:szCs w:val="20"/>
-          <w:lang w:val="en-IE" w:eastAsia="zh-CN" w:bidi="hi-IN"/>
-        </w:rPr>
-        <w:t xml:space="preserve">After setting </w:t>
-      </w:r>
-      <w:r>
-        <w:rPr>
-          <w:rFonts w:eastAsia="Songti SC" w:cs="Arial Unicode MS" w:ascii="Verdana" w:hAnsi="Verdana"/>
-          <w:color w:val="auto"/>
-          <w:kern w:val="2"/>
-          <w:sz w:val="20"/>
-          <w:szCs w:val="20"/>
-          <w:lang w:val="en-IE" w:eastAsia="zh-CN" w:bidi="hi-IN"/>
-        </w:rPr>
-        <w:t>some</w:t>
-      </w:r>
-      <w:r>
-        <w:rPr>
-          <w:rFonts w:eastAsia="Songti SC" w:cs="Arial Unicode MS" w:ascii="Verdana" w:hAnsi="Verdana"/>
-          <w:color w:val="auto"/>
-          <w:kern w:val="2"/>
-          <w:sz w:val="20"/>
-          <w:szCs w:val="20"/>
-          <w:lang w:val="en-IE" w:eastAsia="zh-CN" w:bidi="hi-IN"/>
-        </w:rPr>
-        <w:t xml:space="preserve"> parameters, five functions are defined.</w:t>
+        <w:t xml:space="preserve"> and the stocks returns during 2020.</w:t>
+      </w:r>
+    </w:p>
+    <w:p>
+      <w:pPr>
+        <w:pStyle w:val="TextBody"/>
+        <w:rPr>
+          <w:rFonts w:ascii="Verdana" w:hAnsi="Verdana"/>
+          <w:sz w:val="20"/>
+          <w:szCs w:val="20"/>
+        </w:rPr>
+      </w:pPr>
+      <w:r>
+        <w:rPr>
+          <w:rFonts w:eastAsia="Songti SC" w:cs="Arial Unicode MS" w:ascii="Verdana" w:hAnsi="Verdana"/>
+          <w:color w:val="auto"/>
+          <w:kern w:val="2"/>
+          <w:sz w:val="20"/>
+          <w:szCs w:val="20"/>
+          <w:lang w:val="en-IE" w:eastAsia="zh-CN" w:bidi="hi-IN"/>
+        </w:rPr>
+        <w:t>After setting some parameters, five functions are defined.</w:t>
       </w:r>
     </w:p>
     <w:p>
@@ -1748,29 +1704,7 @@
           <w:szCs w:val="20"/>
           <w:lang w:val="en-IE" w:eastAsia="zh-CN" w:bidi="hi-IN"/>
         </w:rPr>
-        <w:t>As expected, there is not evidence anymore of high correlat</w:t>
-      </w:r>
-      <w:r>
-        <w:rPr>
-          <w:rFonts w:eastAsia="Songti SC" w:cs="Arial Unicode MS" w:ascii="Verdana" w:hAnsi="Verdana"/>
-          <w:color w:val="auto"/>
-          <w:kern w:val="2"/>
-          <w:sz w:val="20"/>
-          <w:szCs w:val="20"/>
-          <w:lang w:val="en-IE" w:eastAsia="zh-CN" w:bidi="hi-IN"/>
-        </w:rPr>
-        <w:t>ed variables</w:t>
-      </w:r>
-      <w:r>
-        <w:rPr>
-          <w:rFonts w:eastAsia="Songti SC" w:cs="Arial Unicode MS" w:ascii="Verdana" w:hAnsi="Verdana"/>
-          <w:color w:val="auto"/>
-          <w:kern w:val="2"/>
-          <w:sz w:val="20"/>
-          <w:szCs w:val="20"/>
-          <w:lang w:val="en-IE" w:eastAsia="zh-CN" w:bidi="hi-IN"/>
-        </w:rPr>
-        <w:t>. The resulting dataset is saved into a csv format file to be loaded and used in the modelling phase</w:t>
+        <w:t>As expected, there is not evidence anymore of high correlated variables. The resulting dataset is saved into a csv format file to be loaded and used in the modelling phase</w:t>
       </w:r>
       <w:r>
         <w:rPr>
@@ -2658,41 +2592,7 @@
           <w:szCs w:val="20"/>
           <w:lang w:val="en-IE" w:eastAsia="zh-CN" w:bidi="hi-IN"/>
         </w:rPr>
-        <w:t xml:space="preserve">Also from this plot is very clear how a number of testing elements with actual response 0 (ignore) have </w:t>
-      </w:r>
-      <w:r>
-        <w:rPr>
-          <w:rFonts w:eastAsia="Songti SC" w:cs="Arial Unicode MS" w:ascii="Verdana" w:hAnsi="Verdana"/>
-          <w:b w:val="false"/>
-          <w:i w:val="false"/>
-          <w:iCs w:val="false"/>
-          <w:caps w:val="false"/>
-          <w:smallCaps w:val="false"/>
-          <w:color w:val="auto"/>
-          <w:spacing w:val="0"/>
-          <w:kern w:val="2"/>
-          <w:sz w:val="20"/>
-          <w:szCs w:val="20"/>
-          <w:lang w:val="en-IE" w:eastAsia="zh-CN" w:bidi="hi-IN"/>
-        </w:rPr>
-        <w:t>significant</w:t>
-      </w:r>
-      <w:r>
-        <w:rPr>
-          <w:rFonts w:eastAsia="Songti SC" w:cs="Arial Unicode MS" w:ascii="Verdana" w:hAnsi="Verdana"/>
-          <w:b w:val="false"/>
-          <w:i w:val="false"/>
-          <w:iCs w:val="false"/>
-          <w:caps w:val="false"/>
-          <w:smallCaps w:val="false"/>
-          <w:color w:val="auto"/>
-          <w:spacing w:val="0"/>
-          <w:kern w:val="2"/>
-          <w:sz w:val="20"/>
-          <w:szCs w:val="20"/>
-          <w:lang w:val="en-IE" w:eastAsia="zh-CN" w:bidi="hi-IN"/>
-        </w:rPr>
-        <w:t xml:space="preserve"> probabilities of being 1 (blue bars behind reds).</w:t>
+        <w:t>Also from this plot is very clear how a number of testing elements with actual response 0 (ignore) have significant probabilities of being 1 (blue bars behind reds).</w:t>
       </w:r>
     </w:p>
     <w:p>
@@ -3256,29 +3156,7 @@
           <w:szCs w:val="20"/>
           <w:lang w:val="en-IE" w:eastAsia="zh-CN" w:bidi="hi-IN"/>
         </w:rPr>
-        <w:t xml:space="preserve">To confirm the </w:t>
-      </w:r>
-      <w:r>
-        <w:rPr>
-          <w:rFonts w:eastAsia="Songti SC" w:cs="Arial Unicode MS" w:ascii="Verdana" w:hAnsi="Verdana"/>
-          <w:color w:val="auto"/>
-          <w:kern w:val="2"/>
-          <w:sz w:val="20"/>
-          <w:szCs w:val="20"/>
-          <w:lang w:val="en-IE" w:eastAsia="zh-CN" w:bidi="hi-IN"/>
-        </w:rPr>
-        <w:t xml:space="preserve">efficiency of the </w:t>
-      </w:r>
-      <w:r>
-        <w:rPr>
-          <w:rFonts w:eastAsia="Songti SC" w:cs="Arial Unicode MS" w:ascii="Verdana" w:hAnsi="Verdana"/>
-          <w:color w:val="auto"/>
-          <w:kern w:val="2"/>
-          <w:sz w:val="20"/>
-          <w:szCs w:val="20"/>
-          <w:lang w:val="en-IE" w:eastAsia="zh-CN" w:bidi="hi-IN"/>
-        </w:rPr>
-        <w:t>Grid Search optimization, the scores of the training and testing data split by the grid parameters are shown, the so called Validation Curves</w:t>
+        <w:t>To confirm the efficiency of the Grid Search optimization, the scores of the training and testing data split by the grid parameters are shown, the so called Validation Curves</w:t>
       </w:r>
       <w:r>
         <w:rPr>
@@ -3384,29 +3262,7 @@
           <w:szCs w:val="20"/>
           <w:lang w:val="en-IE" w:eastAsia="zh-CN" w:bidi="hi-IN"/>
         </w:rPr>
-        <w:t xml:space="preserve">It is possible to </w:t>
-      </w:r>
-      <w:r>
-        <w:rPr>
-          <w:rFonts w:eastAsia="Songti SC" w:cs="Arial Unicode MS" w:ascii="Verdana" w:hAnsi="Verdana"/>
-          <w:color w:val="auto"/>
-          <w:kern w:val="2"/>
-          <w:sz w:val="20"/>
-          <w:szCs w:val="20"/>
-          <w:lang w:val="en-IE" w:eastAsia="zh-CN" w:bidi="hi-IN"/>
-        </w:rPr>
-        <w:t>say</w:t>
-      </w:r>
-      <w:r>
-        <w:rPr>
-          <w:rFonts w:eastAsia="Songti SC" w:cs="Arial Unicode MS" w:ascii="Verdana" w:hAnsi="Verdana"/>
-          <w:color w:val="auto"/>
-          <w:kern w:val="2"/>
-          <w:sz w:val="20"/>
-          <w:szCs w:val="20"/>
-          <w:lang w:val="en-IE" w:eastAsia="zh-CN" w:bidi="hi-IN"/>
-        </w:rPr>
-        <w:t xml:space="preserve"> that the optimal number of estimators lies around 30 and the maximum depth, relying on the training data, is 8. The other 2 parameters seem to give equal results whatever the chosen feature is.</w:t>
+        <w:t>It is possible to say that the optimal number of estimators lies around 30 and the maximum depth, relying on the training data, is 8. The other 2 parameters seem to give equal results whatever the chosen feature is.</w:t>
       </w:r>
     </w:p>
     <w:p>
@@ -3528,26 +3384,19 @@
           <w:szCs w:val="20"/>
           <w:lang w:val="en-IE" w:eastAsia="zh-CN" w:bidi="hi-IN"/>
         </w:rPr>
-        <w:t xml:space="preserve">The third model tested is the Support Vector Machine, a non-probabilistic binary linear classifier. After a first run, the Randomized Search cross validator </w:t>
-      </w:r>
-      <w:r>
-        <w:rPr>
-          <w:rFonts w:eastAsia="Songti SC" w:cs="Arial Unicode MS" w:ascii="Verdana" w:hAnsi="Verdana"/>
+        <w:t xml:space="preserve">The third model tested is the Support Vector Machine, a non-probabilistic binary linear classifier. After a first run, the Randomized Search cross validator optimizes the parameters Cs and Gammas. </w:t>
+      </w:r>
+    </w:p>
+    <w:p>
+      <w:pPr>
+        <w:pStyle w:val="TextBody"/>
+        <w:spacing w:before="0" w:after="140"/>
+        <w:rPr>
+          <w:b w:val="false"/>
           <w:b w:val="false"/>
           <w:bCs w:val="false"/>
-          <w:i w:val="false"/>
-          <w:iCs w:val="false"/>
-          <w:caps w:val="false"/>
-          <w:smallCaps w:val="false"/>
-          <w:color w:val="auto"/>
-          <w:spacing w:val="0"/>
-          <w:kern w:val="2"/>
-          <w:sz w:val="20"/>
-          <w:szCs w:val="20"/>
-          <w:lang w:val="en-IE" w:eastAsia="zh-CN" w:bidi="hi-IN"/>
-        </w:rPr>
-        <w:t>optimizes</w:t>
-      </w:r>
+        </w:rPr>
+      </w:pPr>
       <w:r>
         <w:rPr>
           <w:rFonts w:eastAsia="Songti SC" w:cs="Arial Unicode MS" w:ascii="Verdana" w:hAnsi="Verdana"/>
@@ -3564,72 +3413,7 @@
           <w:szCs w:val="20"/>
           <w:lang w:val="en-IE" w:eastAsia="zh-CN" w:bidi="hi-IN"/>
         </w:rPr>
-        <w:t xml:space="preserve"> the parameters Cs and Gammas. </w:t>
-      </w:r>
-    </w:p>
-    <w:p>
-      <w:pPr>
-        <w:pStyle w:val="TextBody"/>
-        <w:spacing w:before="0" w:after="140"/>
-        <w:rPr>
-          <w:b w:val="false"/>
-          <w:b w:val="false"/>
-          <w:bCs w:val="false"/>
-        </w:rPr>
-      </w:pPr>
-      <w:r>
-        <w:rPr>
-          <w:rFonts w:eastAsia="Songti SC" w:cs="Arial Unicode MS" w:ascii="Verdana" w:hAnsi="Verdana"/>
-          <w:b w:val="false"/>
-          <w:bCs w:val="false"/>
-          <w:i w:val="false"/>
-          <w:iCs w:val="false"/>
-          <w:caps w:val="false"/>
-          <w:smallCaps w:val="false"/>
-          <w:color w:val="auto"/>
-          <w:spacing w:val="0"/>
-          <w:kern w:val="2"/>
-          <w:sz w:val="20"/>
-          <w:szCs w:val="20"/>
-          <w:lang w:val="en-IE" w:eastAsia="zh-CN" w:bidi="hi-IN"/>
-        </w:rPr>
-        <w:t xml:space="preserve">The score result improved from 0.64 to 0.65 (best estimator). With respect to the </w:t>
-      </w:r>
-      <w:r>
-        <w:rPr>
-          <w:rFonts w:eastAsia="Songti SC" w:cs="Arial Unicode MS" w:ascii="Verdana" w:hAnsi="Verdana"/>
-          <w:b w:val="false"/>
-          <w:bCs w:val="false"/>
-          <w:i w:val="false"/>
-          <w:iCs w:val="false"/>
-          <w:caps w:val="false"/>
-          <w:smallCaps w:val="false"/>
-          <w:color w:val="auto"/>
-          <w:spacing w:val="0"/>
-          <w:kern w:val="2"/>
-          <w:sz w:val="20"/>
-          <w:szCs w:val="20"/>
-          <w:lang w:val="en-IE" w:eastAsia="zh-CN" w:bidi="hi-IN"/>
-        </w:rPr>
-        <w:t>Random Forests</w:t>
-      </w:r>
-      <w:r>
-        <w:rPr>
-          <w:rFonts w:eastAsia="Songti SC" w:cs="Arial Unicode MS" w:ascii="Verdana" w:hAnsi="Verdana"/>
-          <w:b w:val="false"/>
-          <w:bCs w:val="false"/>
-          <w:i w:val="false"/>
-          <w:iCs w:val="false"/>
-          <w:caps w:val="false"/>
-          <w:smallCaps w:val="false"/>
-          <w:color w:val="auto"/>
-          <w:spacing w:val="0"/>
-          <w:kern w:val="2"/>
-          <w:sz w:val="20"/>
-          <w:szCs w:val="20"/>
-          <w:lang w:val="en-IE" w:eastAsia="zh-CN" w:bidi="hi-IN"/>
-        </w:rPr>
-        <w:t xml:space="preserve">, this one shows a higher number of the “false ignore” (top right square of the confusion matrix): 117 as opposed to 93 of the Random Forests. </w:t>
+        <w:t xml:space="preserve">The score result improved from 0.64 to 0.65 (best estimator). With respect to the Random Forests, this one shows a higher number of the “false ignore” (top right square of the confusion matrix): 117 as opposed to 93 of the Random Forests. </w:t>
       </w:r>
     </w:p>
     <w:p>
@@ -5380,43 +5164,7 @@
           <w:szCs w:val="20"/>
           <w:lang w:val="en-IE" w:eastAsia="zh-CN" w:bidi="hi-IN"/>
         </w:rPr>
-        <w:t xml:space="preserve">The plot of the scores by batch sizes and epochs on the testing data </w:t>
-      </w:r>
-      <w:r>
-        <w:rPr>
-          <w:rFonts w:eastAsia="Songti SC" w:cs="Arial Unicode MS" w:ascii="Verdana" w:hAnsi="Verdana"/>
-          <w:b w:val="false"/>
-          <w:bCs w:val="false"/>
-          <w:i w:val="false"/>
-          <w:iCs w:val="false"/>
-          <w:caps w:val="false"/>
-          <w:smallCaps w:val="false"/>
-          <w:color w:val="auto"/>
-          <w:spacing w:val="0"/>
-          <w:kern w:val="2"/>
-          <w:sz w:val="20"/>
-          <w:szCs w:val="20"/>
-          <w:lang w:val="en-IE" w:eastAsia="zh-CN" w:bidi="hi-IN"/>
-        </w:rPr>
-        <w:t>shows</w:t>
-      </w:r>
-      <w:r>
-        <w:rPr>
-          <w:rFonts w:eastAsia="Songti SC" w:cs="Arial Unicode MS" w:ascii="Verdana" w:hAnsi="Verdana"/>
-          <w:b w:val="false"/>
-          <w:bCs w:val="false"/>
-          <w:i w:val="false"/>
-          <w:iCs w:val="false"/>
-          <w:caps w:val="false"/>
-          <w:smallCaps w:val="false"/>
-          <w:color w:val="auto"/>
-          <w:spacing w:val="0"/>
-          <w:kern w:val="2"/>
-          <w:sz w:val="20"/>
-          <w:szCs w:val="20"/>
-          <w:lang w:val="en-IE" w:eastAsia="zh-CN" w:bidi="hi-IN"/>
-        </w:rPr>
-        <w:t xml:space="preserve"> the choice of 20 for the batch size and 100 for the epochs</w:t>
+        <w:t>The plot of the scores by batch sizes and epochs on the testing data shows the choice of 20 for the batch size and 100 for the epochs</w:t>
       </w:r>
     </w:p>
     <w:p>
@@ -6040,26 +5788,19 @@
           <w:szCs w:val="20"/>
           <w:lang w:val="en-IE" w:eastAsia="zh-CN" w:bidi="hi-IN"/>
         </w:rPr>
-        <w:t>The last model is an ensemble of some of the ones just analysed. The base model is comprised of a Logistic Regression, a Support Vector Machine and a Random Forests. The meta learne</w:t>
-      </w:r>
-      <w:r>
-        <w:rPr>
-          <w:rFonts w:eastAsia="Songti SC" w:cs="Arial Unicode MS" w:ascii="Verdana" w:hAnsi="Verdana"/>
+        <w:t xml:space="preserve">The last model is an ensemble of some of the ones just analysed. The base model is comprised of a Logistic Regression, a Support Vector Machine and a Random Forests. The meta learner is again a Logistic Regression. </w:t>
+      </w:r>
+    </w:p>
+    <w:p>
+      <w:pPr>
+        <w:pStyle w:val="TextBody"/>
+        <w:spacing w:before="0" w:after="140"/>
+        <w:rPr>
+          <w:b w:val="false"/>
           <w:b w:val="false"/>
           <w:bCs w:val="false"/>
-          <w:i w:val="false"/>
-          <w:iCs w:val="false"/>
-          <w:caps w:val="false"/>
-          <w:smallCaps w:val="false"/>
-          <w:color w:val="auto"/>
-          <w:spacing w:val="0"/>
-          <w:kern w:val="2"/>
-          <w:sz w:val="20"/>
-          <w:szCs w:val="20"/>
-          <w:lang w:val="en-IE" w:eastAsia="zh-CN" w:bidi="hi-IN"/>
-        </w:rPr>
-        <w:t>r</w:t>
-      </w:r>
+        </w:rPr>
+      </w:pPr>
       <w:r>
         <w:rPr>
           <w:rFonts w:eastAsia="Songti SC" w:cs="Arial Unicode MS" w:ascii="Verdana" w:hAnsi="Verdana"/>
@@ -6076,108 +5817,7 @@
           <w:szCs w:val="20"/>
           <w:lang w:val="en-IE" w:eastAsia="zh-CN" w:bidi="hi-IN"/>
         </w:rPr>
-        <w:t xml:space="preserve"> is </w:t>
-      </w:r>
-      <w:r>
-        <w:rPr>
-          <w:rFonts w:eastAsia="Songti SC" w:cs="Arial Unicode MS" w:ascii="Verdana" w:hAnsi="Verdana"/>
-          <w:b w:val="false"/>
-          <w:bCs w:val="false"/>
-          <w:i w:val="false"/>
-          <w:iCs w:val="false"/>
-          <w:caps w:val="false"/>
-          <w:smallCaps w:val="false"/>
-          <w:color w:val="auto"/>
-          <w:spacing w:val="0"/>
-          <w:kern w:val="2"/>
-          <w:sz w:val="20"/>
-          <w:szCs w:val="20"/>
-          <w:lang w:val="en-IE" w:eastAsia="zh-CN" w:bidi="hi-IN"/>
-        </w:rPr>
-        <w:t xml:space="preserve">again </w:t>
-      </w:r>
-      <w:r>
-        <w:rPr>
-          <w:rFonts w:eastAsia="Songti SC" w:cs="Arial Unicode MS" w:ascii="Verdana" w:hAnsi="Verdana"/>
-          <w:b w:val="false"/>
-          <w:bCs w:val="false"/>
-          <w:i w:val="false"/>
-          <w:iCs w:val="false"/>
-          <w:caps w:val="false"/>
-          <w:smallCaps w:val="false"/>
-          <w:color w:val="auto"/>
-          <w:spacing w:val="0"/>
-          <w:kern w:val="2"/>
-          <w:sz w:val="20"/>
-          <w:szCs w:val="20"/>
-          <w:lang w:val="en-IE" w:eastAsia="zh-CN" w:bidi="hi-IN"/>
-        </w:rPr>
-        <w:t xml:space="preserve">a Logistic Regression. </w:t>
-      </w:r>
-    </w:p>
-    <w:p>
-      <w:pPr>
-        <w:pStyle w:val="TextBody"/>
-        <w:spacing w:before="0" w:after="140"/>
-        <w:rPr>
-          <w:b w:val="false"/>
-          <w:b w:val="false"/>
-          <w:bCs w:val="false"/>
-        </w:rPr>
-      </w:pPr>
-      <w:r>
-        <w:rPr>
-          <w:rFonts w:eastAsia="Songti SC" w:cs="Arial Unicode MS" w:ascii="Verdana" w:hAnsi="Verdana"/>
-          <w:b w:val="false"/>
-          <w:bCs w:val="false"/>
-          <w:i w:val="false"/>
-          <w:iCs w:val="false"/>
-          <w:caps w:val="false"/>
-          <w:smallCaps w:val="false"/>
-          <w:color w:val="auto"/>
-          <w:spacing w:val="0"/>
-          <w:kern w:val="2"/>
-          <w:sz w:val="20"/>
-          <w:szCs w:val="20"/>
-          <w:lang w:val="en-IE" w:eastAsia="zh-CN" w:bidi="hi-IN"/>
-        </w:rPr>
-        <w:t xml:space="preserve">The resulting accuracy is slightly higher than 0.69 and there is not much evidence of </w:t>
-      </w:r>
-      <w:r>
-        <w:rPr>
-          <w:rFonts w:eastAsia="Songti SC" w:cs="Arial Unicode MS" w:ascii="Verdana" w:hAnsi="Verdana"/>
-          <w:b w:val="false"/>
-          <w:bCs w:val="false"/>
-          <w:i w:val="false"/>
-          <w:iCs w:val="false"/>
-          <w:caps w:val="false"/>
-          <w:smallCaps w:val="false"/>
-          <w:color w:val="auto"/>
-          <w:spacing w:val="0"/>
-          <w:kern w:val="2"/>
-          <w:sz w:val="20"/>
-          <w:szCs w:val="20"/>
-          <w:lang w:val="en-IE" w:eastAsia="zh-CN" w:bidi="hi-IN"/>
-        </w:rPr>
-        <w:t xml:space="preserve">high </w:t>
-      </w:r>
-      <w:r>
-        <w:rPr>
-          <w:rFonts w:eastAsia="Songti SC" w:cs="Arial Unicode MS" w:ascii="Verdana" w:hAnsi="Verdana"/>
-          <w:b w:val="false"/>
-          <w:bCs w:val="false"/>
-          <w:i w:val="false"/>
-          <w:iCs w:val="false"/>
-          <w:caps w:val="false"/>
-          <w:smallCaps w:val="false"/>
-          <w:color w:val="auto"/>
-          <w:spacing w:val="0"/>
-          <w:kern w:val="2"/>
-          <w:sz w:val="20"/>
-          <w:szCs w:val="20"/>
-          <w:lang w:val="en-IE" w:eastAsia="zh-CN" w:bidi="hi-IN"/>
-        </w:rPr>
-        <w:t>false buy or false ignore. In fact, the probabilities of being 1 for actual ignores and actual buys are pretty much separated (red bars towards greater probabilities and vice versa for blues)</w:t>
+        <w:t>The resulting accuracy is slightly higher than 0.69 and there is not much evidence of high false buy or false ignore. In fact, the probabilities of being 1 for actual ignores and actual buys are pretty much separated (red bars towards greater probabilities and vice versa for blues)</w:t>
       </w:r>
     </w:p>
     <w:p>
@@ -10131,10 +9771,11 @@
           <w:szCs w:val="20"/>
           <w:lang w:val="en-IE" w:eastAsia="zh-CN" w:bidi="hi-IN"/>
         </w:rPr>
-        <w:t xml:space="preserve">To answer this question, with the notebook BuildData </w:t>
-      </w:r>
-      <w:r>
-        <w:rPr>
+        <w:t>To answer this question, with the notebook BuildData (and for a sample of symbols), the 2020 data have been extracted for the validated set of indicators (i.e. the ones defined within the notebook PreModelling)</w:t>
+      </w:r>
+      <w:r>
+        <w:rPr>
+          <w:rStyle w:val="FootnoteAnchor"/>
           <w:rFonts w:eastAsia="Songti SC" w:cs="Arial Unicode MS" w:ascii="Verdana" w:hAnsi="Verdana"/>
           <w:b w:val="false"/>
           <w:bCs w:val="false"/>
@@ -10149,7 +9790,7 @@
           <w:szCs w:val="20"/>
           <w:lang w:val="en-IE" w:eastAsia="zh-CN" w:bidi="hi-IN"/>
         </w:rPr>
-        <w:t>(and</w:t>
+        <w:footnoteReference w:id="9"/>
       </w:r>
       <w:r>
         <w:rPr>
@@ -10167,26 +9808,31 @@
           <w:szCs w:val="20"/>
           <w:lang w:val="en-IE" w:eastAsia="zh-CN" w:bidi="hi-IN"/>
         </w:rPr>
-        <w:t xml:space="preserve"> for a sample of symbols</w:t>
-      </w:r>
-      <w:r>
-        <w:rPr>
-          <w:rFonts w:eastAsia="Songti SC" w:cs="Arial Unicode MS" w:ascii="Verdana" w:hAnsi="Verdana"/>
+        <w:t xml:space="preserve">. </w:t>
+      </w:r>
+    </w:p>
+    <w:p>
+      <w:pPr>
+        <w:pStyle w:val="Normal"/>
+        <w:spacing w:before="0" w:after="140"/>
+        <w:rPr>
+          <w:rFonts w:ascii="Verdana" w:hAnsi="Verdana" w:eastAsia="Songti SC" w:cs="Arial Unicode MS"/>
+          <w:b w:val="false"/>
           <w:b w:val="false"/>
           <w:bCs w:val="false"/>
           <w:i w:val="false"/>
-          <w:iCs w:val="false"/>
-          <w:caps w:val="false"/>
-          <w:smallCaps w:val="false"/>
-          <w:color w:val="auto"/>
-          <w:spacing w:val="0"/>
-          <w:kern w:val="2"/>
-          <w:sz w:val="20"/>
-          <w:szCs w:val="20"/>
-          <w:lang w:val="en-IE" w:eastAsia="zh-CN" w:bidi="hi-IN"/>
-        </w:rPr>
-        <w:t>)</w:t>
-      </w:r>
+          <w:i w:val="false"/>
+          <w:iCs w:val="false"/>
+          <w:caps w:val="false"/>
+          <w:smallCaps w:val="false"/>
+          <w:color w:val="auto"/>
+          <w:spacing w:val="0"/>
+          <w:kern w:val="2"/>
+          <w:sz w:val="20"/>
+          <w:szCs w:val="20"/>
+          <w:lang w:val="en-IE" w:eastAsia="zh-CN" w:bidi="hi-IN"/>
+        </w:rPr>
+      </w:pPr>
       <w:r>
         <w:rPr>
           <w:rFonts w:eastAsia="Songti SC" w:cs="Arial Unicode MS" w:ascii="Verdana" w:hAnsi="Verdana"/>
@@ -10203,48 +9849,7 @@
           <w:szCs w:val="20"/>
           <w:lang w:val="en-IE" w:eastAsia="zh-CN" w:bidi="hi-IN"/>
         </w:rPr>
-        <w:t xml:space="preserve">, the 2020 data have been extracted for the validated set of indicators (i.e. the ones defined within the notebook PreModelling). </w:t>
-      </w:r>
-    </w:p>
-    <w:p>
-      <w:pPr>
-        <w:pStyle w:val="Normal"/>
-        <w:spacing w:before="0" w:after="140"/>
-        <w:rPr>
-          <w:rFonts w:ascii="Verdana" w:hAnsi="Verdana" w:eastAsia="Songti SC" w:cs="Arial Unicode MS"/>
-          <w:b w:val="false"/>
-          <w:b w:val="false"/>
-          <w:bCs w:val="false"/>
-          <w:i w:val="false"/>
-          <w:i w:val="false"/>
-          <w:iCs w:val="false"/>
-          <w:caps w:val="false"/>
-          <w:smallCaps w:val="false"/>
-          <w:color w:val="auto"/>
-          <w:spacing w:val="0"/>
-          <w:kern w:val="2"/>
-          <w:sz w:val="20"/>
-          <w:szCs w:val="20"/>
-          <w:lang w:val="en-IE" w:eastAsia="zh-CN" w:bidi="hi-IN"/>
-        </w:rPr>
-      </w:pPr>
-      <w:r>
-        <w:rPr>
-          <w:rFonts w:eastAsia="Songti SC" w:cs="Arial Unicode MS" w:ascii="Verdana" w:hAnsi="Verdana"/>
-          <w:b w:val="false"/>
-          <w:bCs w:val="false"/>
-          <w:i w:val="false"/>
-          <w:iCs w:val="false"/>
-          <w:caps w:val="false"/>
-          <w:smallCaps w:val="false"/>
-          <w:color w:val="auto"/>
-          <w:spacing w:val="0"/>
-          <w:kern w:val="2"/>
-          <w:sz w:val="20"/>
-          <w:szCs w:val="20"/>
-          <w:lang w:val="en-IE" w:eastAsia="zh-CN" w:bidi="hi-IN"/>
-        </w:rPr>
-        <w:t>Once the models had produced the predictions, the 2021 portfolios performances have been pulled together and compared to two major US stock indexes, S&amp;P and DJ.</w:t>
+        <w:t>Once the models had produced the predictions, the 2021 portfolios performances have been pulled together and compared to two US stock indexes, S&amp;P and DJ.</w:t>
       </w:r>
     </w:p>
     <w:p>
@@ -10877,9 +10482,9 @@
         <w:gridCol w:w="1251"/>
         <w:gridCol w:w="1248"/>
         <w:gridCol w:w="1250"/>
-        <w:gridCol w:w="1253"/>
-        <w:gridCol w:w="1279"/>
-        <w:gridCol w:w="1276"/>
+        <w:gridCol w:w="1254"/>
+        <w:gridCol w:w="1280"/>
+        <w:gridCol w:w="1274"/>
       </w:tblGrid>
       <w:tr>
         <w:trPr>
@@ -11060,7 +10665,7 @@
         </w:tc>
         <w:tc>
           <w:tcPr>
-            <w:tcW w:w="1253" w:type="dxa"/>
+            <w:tcW w:w="1254" w:type="dxa"/>
             <w:tcBorders>
               <w:top w:val="double" w:sz="2" w:space="0" w:color="2A6099"/>
               <w:left w:val="single" w:sz="2" w:space="0" w:color="2A6099"/>
@@ -11095,7 +10700,7 @@
         </w:tc>
         <w:tc>
           <w:tcPr>
-            <w:tcW w:w="1279" w:type="dxa"/>
+            <w:tcW w:w="1280" w:type="dxa"/>
             <w:tcBorders>
               <w:top w:val="double" w:sz="2" w:space="0" w:color="2A6099"/>
               <w:left w:val="single" w:sz="2" w:space="0" w:color="2A6099"/>
@@ -11130,7 +10735,7 @@
         </w:tc>
         <w:tc>
           <w:tcPr>
-            <w:tcW w:w="1276" w:type="dxa"/>
+            <w:tcW w:w="1274" w:type="dxa"/>
             <w:tcBorders>
               <w:top w:val="double" w:sz="2" w:space="0" w:color="2A6099"/>
               <w:left w:val="single" w:sz="2" w:space="0" w:color="2A6099"/>
@@ -11381,7 +10986,7 @@
         </w:tc>
         <w:tc>
           <w:tcPr>
-            <w:tcW w:w="1253" w:type="dxa"/>
+            <w:tcW w:w="1254" w:type="dxa"/>
             <w:tcBorders>
               <w:left w:val="single" w:sz="2" w:space="0" w:color="2A6099"/>
               <w:bottom w:val="single" w:sz="2" w:space="0" w:color="2A6099"/>
@@ -11436,7 +11041,7 @@
         </w:tc>
         <w:tc>
           <w:tcPr>
-            <w:tcW w:w="1279" w:type="dxa"/>
+            <w:tcW w:w="1280" w:type="dxa"/>
             <w:tcBorders>
               <w:left w:val="single" w:sz="2" w:space="0" w:color="2A6099"/>
               <w:bottom w:val="single" w:sz="2" w:space="0" w:color="2A6099"/>
@@ -11469,7 +11074,7 @@
         </w:tc>
         <w:tc>
           <w:tcPr>
-            <w:tcW w:w="1276" w:type="dxa"/>
+            <w:tcW w:w="1274" w:type="dxa"/>
             <w:tcBorders>
               <w:left w:val="single" w:sz="2" w:space="0" w:color="2A6099"/>
               <w:bottom w:val="single" w:sz="2" w:space="0" w:color="2A6099"/>
@@ -11718,7 +11323,7 @@
         </w:tc>
         <w:tc>
           <w:tcPr>
-            <w:tcW w:w="1253" w:type="dxa"/>
+            <w:tcW w:w="1254" w:type="dxa"/>
             <w:tcBorders>
               <w:left w:val="single" w:sz="2" w:space="0" w:color="2A6099"/>
               <w:bottom w:val="single" w:sz="2" w:space="0" w:color="2A6099"/>
@@ -11781,7 +11386,7 @@
         </w:tc>
         <w:tc>
           <w:tcPr>
-            <w:tcW w:w="1279" w:type="dxa"/>
+            <w:tcW w:w="1280" w:type="dxa"/>
             <w:tcBorders>
               <w:left w:val="single" w:sz="2" w:space="0" w:color="2A6099"/>
               <w:bottom w:val="single" w:sz="2" w:space="0" w:color="2A6099"/>
@@ -11814,7 +11419,7 @@
         </w:tc>
         <w:tc>
           <w:tcPr>
-            <w:tcW w:w="1276" w:type="dxa"/>
+            <w:tcW w:w="1274" w:type="dxa"/>
             <w:tcBorders>
               <w:left w:val="single" w:sz="2" w:space="0" w:color="2A6099"/>
               <w:bottom w:val="single" w:sz="2" w:space="0" w:color="2A6099"/>
@@ -12063,7 +11668,7 @@
         </w:tc>
         <w:tc>
           <w:tcPr>
-            <w:tcW w:w="1253" w:type="dxa"/>
+            <w:tcW w:w="1254" w:type="dxa"/>
             <w:tcBorders>
               <w:left w:val="single" w:sz="2" w:space="0" w:color="2A6099"/>
               <w:bottom w:val="single" w:sz="2" w:space="0" w:color="2A6099"/>
@@ -12126,7 +11731,7 @@
         </w:tc>
         <w:tc>
           <w:tcPr>
-            <w:tcW w:w="1279" w:type="dxa"/>
+            <w:tcW w:w="1280" w:type="dxa"/>
             <w:tcBorders>
               <w:left w:val="single" w:sz="2" w:space="0" w:color="2A6099"/>
               <w:bottom w:val="single" w:sz="2" w:space="0" w:color="2A6099"/>
@@ -12159,7 +11764,7 @@
         </w:tc>
         <w:tc>
           <w:tcPr>
-            <w:tcW w:w="1276" w:type="dxa"/>
+            <w:tcW w:w="1274" w:type="dxa"/>
             <w:tcBorders>
               <w:left w:val="single" w:sz="2" w:space="0" w:color="2A6099"/>
               <w:bottom w:val="single" w:sz="2" w:space="0" w:color="2A6099"/>
@@ -12424,7 +12029,7 @@
         </w:tc>
         <w:tc>
           <w:tcPr>
-            <w:tcW w:w="1253" w:type="dxa"/>
+            <w:tcW w:w="1254" w:type="dxa"/>
             <w:tcBorders>
               <w:left w:val="single" w:sz="2" w:space="0" w:color="2A6099"/>
               <w:bottom w:val="single" w:sz="2" w:space="0" w:color="2A6099"/>
@@ -12468,7 +12073,7 @@
         </w:tc>
         <w:tc>
           <w:tcPr>
-            <w:tcW w:w="1279" w:type="dxa"/>
+            <w:tcW w:w="1280" w:type="dxa"/>
             <w:tcBorders>
               <w:left w:val="single" w:sz="2" w:space="0" w:color="2A6099"/>
               <w:bottom w:val="single" w:sz="2" w:space="0" w:color="2A6099"/>
@@ -12501,7 +12106,7 @@
         </w:tc>
         <w:tc>
           <w:tcPr>
-            <w:tcW w:w="1276" w:type="dxa"/>
+            <w:tcW w:w="1274" w:type="dxa"/>
             <w:tcBorders>
               <w:left w:val="single" w:sz="2" w:space="0" w:color="2A6099"/>
               <w:bottom w:val="single" w:sz="2" w:space="0" w:color="2A6099"/>
@@ -12788,7 +12393,7 @@
         </w:tc>
         <w:tc>
           <w:tcPr>
-            <w:tcW w:w="1253" w:type="dxa"/>
+            <w:tcW w:w="1254" w:type="dxa"/>
             <w:tcBorders>
               <w:left w:val="single" w:sz="2" w:space="0" w:color="2A6099"/>
               <w:bottom w:val="single" w:sz="2" w:space="0" w:color="2A6099"/>
@@ -12862,7 +12467,7 @@
         </w:tc>
         <w:tc>
           <w:tcPr>
-            <w:tcW w:w="1279" w:type="dxa"/>
+            <w:tcW w:w="1280" w:type="dxa"/>
             <w:tcBorders>
               <w:left w:val="single" w:sz="2" w:space="0" w:color="2A6099"/>
               <w:bottom w:val="single" w:sz="2" w:space="0" w:color="2A6099"/>
@@ -12900,7 +12505,7 @@
         </w:tc>
         <w:tc>
           <w:tcPr>
-            <w:tcW w:w="1276" w:type="dxa"/>
+            <w:tcW w:w="1274" w:type="dxa"/>
             <w:tcBorders>
               <w:left w:val="single" w:sz="2" w:space="0" w:color="2A6099"/>
               <w:bottom w:val="single" w:sz="2" w:space="0" w:color="2A6099"/>
@@ -13127,7 +12732,7 @@
         </w:tc>
         <w:tc>
           <w:tcPr>
-            <w:tcW w:w="1253" w:type="dxa"/>
+            <w:tcW w:w="1254" w:type="dxa"/>
             <w:tcBorders>
               <w:left w:val="single" w:sz="2" w:space="0" w:color="2A6099"/>
               <w:bottom w:val="single" w:sz="2" w:space="0" w:color="2A6099"/>
@@ -13166,7 +12771,7 @@
         </w:tc>
         <w:tc>
           <w:tcPr>
-            <w:tcW w:w="1279" w:type="dxa"/>
+            <w:tcW w:w="1280" w:type="dxa"/>
             <w:tcBorders>
               <w:left w:val="single" w:sz="2" w:space="0" w:color="2A6099"/>
               <w:bottom w:val="single" w:sz="2" w:space="0" w:color="2A6099"/>
@@ -13199,7 +12804,7 @@
         </w:tc>
         <w:tc>
           <w:tcPr>
-            <w:tcW w:w="1276" w:type="dxa"/>
+            <w:tcW w:w="1274" w:type="dxa"/>
             <w:tcBorders>
               <w:left w:val="single" w:sz="2" w:space="0" w:color="2A6099"/>
               <w:bottom w:val="single" w:sz="2" w:space="0" w:color="2A6099"/>
@@ -13428,43 +13033,7 @@
           <w:szCs w:val="20"/>
           <w:lang w:val="en-IE" w:eastAsia="zh-CN" w:bidi="hi-IN"/>
         </w:rPr>
-        <w:t xml:space="preserve">5. The models were built to buy and hold the securities for the whole year; 2021 results only account for YTD returns. It would be interesting to </w:t>
-      </w:r>
-      <w:r>
-        <w:rPr>
-          <w:rFonts w:eastAsia="Songti SC" w:cs="Arial Unicode MS" w:ascii="Verdana" w:hAnsi="Verdana"/>
-          <w:b w:val="false"/>
-          <w:bCs w:val="false"/>
-          <w:i w:val="false"/>
-          <w:iCs w:val="false"/>
-          <w:caps w:val="false"/>
-          <w:smallCaps w:val="false"/>
-          <w:color w:val="auto"/>
-          <w:spacing w:val="0"/>
-          <w:kern w:val="2"/>
-          <w:sz w:val="20"/>
-          <w:szCs w:val="20"/>
-          <w:lang w:val="en-IE" w:eastAsia="zh-CN" w:bidi="hi-IN"/>
-        </w:rPr>
-        <w:t>monitor</w:t>
-      </w:r>
-      <w:r>
-        <w:rPr>
-          <w:rFonts w:eastAsia="Songti SC" w:cs="Arial Unicode MS" w:ascii="Verdana" w:hAnsi="Verdana"/>
-          <w:b w:val="false"/>
-          <w:bCs w:val="false"/>
-          <w:i w:val="false"/>
-          <w:iCs w:val="false"/>
-          <w:caps w:val="false"/>
-          <w:smallCaps w:val="false"/>
-          <w:color w:val="auto"/>
-          <w:spacing w:val="0"/>
-          <w:kern w:val="2"/>
-          <w:sz w:val="20"/>
-          <w:szCs w:val="20"/>
-          <w:lang w:val="en-IE" w:eastAsia="zh-CN" w:bidi="hi-IN"/>
-        </w:rPr>
-        <w:t xml:space="preserve"> the portfolios until the year end.  </w:t>
+        <w:t xml:space="preserve">5. The models were built to buy and hold the securities for the whole year; 2021 results only account for YTD returns. It would be interesting to monitor the portfolios until the year end.  </w:t>
       </w:r>
     </w:p>
     <w:p>
@@ -13888,6 +13457,41 @@
         </w:rPr>
         <w:tab/>
         <w:t>To build up the volatility bands of the curves, the pooled variance has been use with a size 5 for each group</w:t>
+      </w:r>
+    </w:p>
+  </w:footnote>
+  <w:footnote w:id="9">
+    <w:p>
+      <w:pPr>
+        <w:pStyle w:val="Footnote"/>
+        <w:rPr>
+          <w:rFonts w:ascii="Verdana" w:hAnsi="Verdana"/>
+          <w:sz w:val="16"/>
+          <w:szCs w:val="16"/>
+        </w:rPr>
+      </w:pPr>
+      <w:r>
+        <w:rPr>
+          <w:rStyle w:val="FootnoteCharacters"/>
+        </w:rPr>
+        <w:footnoteRef/>
+      </w:r>
+      <w:r>
+        <w:rPr>
+          <w:rFonts w:ascii="Verdana" w:hAnsi="Verdana"/>
+          <w:sz w:val="16"/>
+          <w:szCs w:val="16"/>
+        </w:rPr>
+        <w:tab/>
+        <w:t>“</w:t>
+      </w:r>
+      <w:r>
+        <w:rPr>
+          <w:rFonts w:ascii="Verdana" w:hAnsi="Verdana"/>
+          <w:sz w:val="16"/>
+          <w:szCs w:val="16"/>
+        </w:rPr>
+        <w:t>DATA_RAW_2020”</w:t>
       </w:r>
     </w:p>
   </w:footnote>

--- a/Report.docx
+++ b/Report.docx
@@ -70,7 +70,29 @@
           <w:szCs w:val="36"/>
           <w:lang w:val="en-IE" w:eastAsia="zh-CN" w:bidi="hi-IN"/>
         </w:rPr>
-        <w:t>MACHINE LEARNING ALGHORITMS FOR</w:t>
+        <w:t>MACHINE LEARNING ALGORIT</w:t>
+      </w:r>
+      <w:r>
+        <w:rPr>
+          <w:rFonts w:eastAsia="PingFang SC" w:cs="Arial Unicode MS"/>
+          <w:color w:val="auto"/>
+          <w:kern w:val="2"/>
+          <w:sz w:val="36"/>
+          <w:szCs w:val="36"/>
+          <w:lang w:val="en-IE" w:eastAsia="zh-CN" w:bidi="hi-IN"/>
+        </w:rPr>
+        <w:t>H</w:t>
+      </w:r>
+      <w:r>
+        <w:rPr>
+          <w:rFonts w:eastAsia="PingFang SC" w:cs="Arial Unicode MS"/>
+          <w:color w:val="auto"/>
+          <w:kern w:val="2"/>
+          <w:sz w:val="36"/>
+          <w:szCs w:val="36"/>
+          <w:lang w:val="en-IE" w:eastAsia="zh-CN" w:bidi="hi-IN"/>
+        </w:rPr>
+        <w:t>MS FOR</w:t>
       </w:r>
       <w:r>
         <w:rPr/>
@@ -10482,9 +10504,9 @@
         <w:gridCol w:w="1251"/>
         <w:gridCol w:w="1248"/>
         <w:gridCol w:w="1250"/>
-        <w:gridCol w:w="1254"/>
-        <w:gridCol w:w="1280"/>
-        <w:gridCol w:w="1274"/>
+        <w:gridCol w:w="1255"/>
+        <w:gridCol w:w="1281"/>
+        <w:gridCol w:w="1272"/>
       </w:tblGrid>
       <w:tr>
         <w:trPr>
@@ -10665,7 +10687,7 @@
         </w:tc>
         <w:tc>
           <w:tcPr>
-            <w:tcW w:w="1254" w:type="dxa"/>
+            <w:tcW w:w="1255" w:type="dxa"/>
             <w:tcBorders>
               <w:top w:val="double" w:sz="2" w:space="0" w:color="2A6099"/>
               <w:left w:val="single" w:sz="2" w:space="0" w:color="2A6099"/>
@@ -10700,7 +10722,7 @@
         </w:tc>
         <w:tc>
           <w:tcPr>
-            <w:tcW w:w="1280" w:type="dxa"/>
+            <w:tcW w:w="1281" w:type="dxa"/>
             <w:tcBorders>
               <w:top w:val="double" w:sz="2" w:space="0" w:color="2A6099"/>
               <w:left w:val="single" w:sz="2" w:space="0" w:color="2A6099"/>
@@ -10735,7 +10757,7 @@
         </w:tc>
         <w:tc>
           <w:tcPr>
-            <w:tcW w:w="1274" w:type="dxa"/>
+            <w:tcW w:w="1272" w:type="dxa"/>
             <w:tcBorders>
               <w:top w:val="double" w:sz="2" w:space="0" w:color="2A6099"/>
               <w:left w:val="single" w:sz="2" w:space="0" w:color="2A6099"/>
@@ -10986,7 +11008,7 @@
         </w:tc>
         <w:tc>
           <w:tcPr>
-            <w:tcW w:w="1254" w:type="dxa"/>
+            <w:tcW w:w="1255" w:type="dxa"/>
             <w:tcBorders>
               <w:left w:val="single" w:sz="2" w:space="0" w:color="2A6099"/>
               <w:bottom w:val="single" w:sz="2" w:space="0" w:color="2A6099"/>
@@ -11041,7 +11063,7 @@
         </w:tc>
         <w:tc>
           <w:tcPr>
-            <w:tcW w:w="1280" w:type="dxa"/>
+            <w:tcW w:w="1281" w:type="dxa"/>
             <w:tcBorders>
               <w:left w:val="single" w:sz="2" w:space="0" w:color="2A6099"/>
               <w:bottom w:val="single" w:sz="2" w:space="0" w:color="2A6099"/>
@@ -11074,7 +11096,7 @@
         </w:tc>
         <w:tc>
           <w:tcPr>
-            <w:tcW w:w="1274" w:type="dxa"/>
+            <w:tcW w:w="1272" w:type="dxa"/>
             <w:tcBorders>
               <w:left w:val="single" w:sz="2" w:space="0" w:color="2A6099"/>
               <w:bottom w:val="single" w:sz="2" w:space="0" w:color="2A6099"/>
@@ -11323,7 +11345,7 @@
         </w:tc>
         <w:tc>
           <w:tcPr>
-            <w:tcW w:w="1254" w:type="dxa"/>
+            <w:tcW w:w="1255" w:type="dxa"/>
             <w:tcBorders>
               <w:left w:val="single" w:sz="2" w:space="0" w:color="2A6099"/>
               <w:bottom w:val="single" w:sz="2" w:space="0" w:color="2A6099"/>
@@ -11386,7 +11408,7 @@
         </w:tc>
         <w:tc>
           <w:tcPr>
-            <w:tcW w:w="1280" w:type="dxa"/>
+            <w:tcW w:w="1281" w:type="dxa"/>
             <w:tcBorders>
               <w:left w:val="single" w:sz="2" w:space="0" w:color="2A6099"/>
               <w:bottom w:val="single" w:sz="2" w:space="0" w:color="2A6099"/>
@@ -11419,7 +11441,7 @@
         </w:tc>
         <w:tc>
           <w:tcPr>
-            <w:tcW w:w="1274" w:type="dxa"/>
+            <w:tcW w:w="1272" w:type="dxa"/>
             <w:tcBorders>
               <w:left w:val="single" w:sz="2" w:space="0" w:color="2A6099"/>
               <w:bottom w:val="single" w:sz="2" w:space="0" w:color="2A6099"/>
@@ -11668,7 +11690,7 @@
         </w:tc>
         <w:tc>
           <w:tcPr>
-            <w:tcW w:w="1254" w:type="dxa"/>
+            <w:tcW w:w="1255" w:type="dxa"/>
             <w:tcBorders>
               <w:left w:val="single" w:sz="2" w:space="0" w:color="2A6099"/>
               <w:bottom w:val="single" w:sz="2" w:space="0" w:color="2A6099"/>
@@ -11731,7 +11753,7 @@
         </w:tc>
         <w:tc>
           <w:tcPr>
-            <w:tcW w:w="1280" w:type="dxa"/>
+            <w:tcW w:w="1281" w:type="dxa"/>
             <w:tcBorders>
               <w:left w:val="single" w:sz="2" w:space="0" w:color="2A6099"/>
               <w:bottom w:val="single" w:sz="2" w:space="0" w:color="2A6099"/>
@@ -11764,7 +11786,7 @@
         </w:tc>
         <w:tc>
           <w:tcPr>
-            <w:tcW w:w="1274" w:type="dxa"/>
+            <w:tcW w:w="1272" w:type="dxa"/>
             <w:tcBorders>
               <w:left w:val="single" w:sz="2" w:space="0" w:color="2A6099"/>
               <w:bottom w:val="single" w:sz="2" w:space="0" w:color="2A6099"/>
@@ -12029,7 +12051,7 @@
         </w:tc>
         <w:tc>
           <w:tcPr>
-            <w:tcW w:w="1254" w:type="dxa"/>
+            <w:tcW w:w="1255" w:type="dxa"/>
             <w:tcBorders>
               <w:left w:val="single" w:sz="2" w:space="0" w:color="2A6099"/>
               <w:bottom w:val="single" w:sz="2" w:space="0" w:color="2A6099"/>
@@ -12073,7 +12095,7 @@
         </w:tc>
         <w:tc>
           <w:tcPr>
-            <w:tcW w:w="1280" w:type="dxa"/>
+            <w:tcW w:w="1281" w:type="dxa"/>
             <w:tcBorders>
               <w:left w:val="single" w:sz="2" w:space="0" w:color="2A6099"/>
               <w:bottom w:val="single" w:sz="2" w:space="0" w:color="2A6099"/>
@@ -12106,7 +12128,7 @@
         </w:tc>
         <w:tc>
           <w:tcPr>
-            <w:tcW w:w="1274" w:type="dxa"/>
+            <w:tcW w:w="1272" w:type="dxa"/>
             <w:tcBorders>
               <w:left w:val="single" w:sz="2" w:space="0" w:color="2A6099"/>
               <w:bottom w:val="single" w:sz="2" w:space="0" w:color="2A6099"/>
@@ -12393,7 +12415,7 @@
         </w:tc>
         <w:tc>
           <w:tcPr>
-            <w:tcW w:w="1254" w:type="dxa"/>
+            <w:tcW w:w="1255" w:type="dxa"/>
             <w:tcBorders>
               <w:left w:val="single" w:sz="2" w:space="0" w:color="2A6099"/>
               <w:bottom w:val="single" w:sz="2" w:space="0" w:color="2A6099"/>
@@ -12467,7 +12489,7 @@
         </w:tc>
         <w:tc>
           <w:tcPr>
-            <w:tcW w:w="1280" w:type="dxa"/>
+            <w:tcW w:w="1281" w:type="dxa"/>
             <w:tcBorders>
               <w:left w:val="single" w:sz="2" w:space="0" w:color="2A6099"/>
               <w:bottom w:val="single" w:sz="2" w:space="0" w:color="2A6099"/>
@@ -12505,7 +12527,7 @@
         </w:tc>
         <w:tc>
           <w:tcPr>
-            <w:tcW w:w="1274" w:type="dxa"/>
+            <w:tcW w:w="1272" w:type="dxa"/>
             <w:tcBorders>
               <w:left w:val="single" w:sz="2" w:space="0" w:color="2A6099"/>
               <w:bottom w:val="single" w:sz="2" w:space="0" w:color="2A6099"/>
@@ -12732,7 +12754,7 @@
         </w:tc>
         <w:tc>
           <w:tcPr>
-            <w:tcW w:w="1254" w:type="dxa"/>
+            <w:tcW w:w="1255" w:type="dxa"/>
             <w:tcBorders>
               <w:left w:val="single" w:sz="2" w:space="0" w:color="2A6099"/>
               <w:bottom w:val="single" w:sz="2" w:space="0" w:color="2A6099"/>
@@ -12771,7 +12793,7 @@
         </w:tc>
         <w:tc>
           <w:tcPr>
-            <w:tcW w:w="1280" w:type="dxa"/>
+            <w:tcW w:w="1281" w:type="dxa"/>
             <w:tcBorders>
               <w:left w:val="single" w:sz="2" w:space="0" w:color="2A6099"/>
               <w:bottom w:val="single" w:sz="2" w:space="0" w:color="2A6099"/>
@@ -12804,7 +12826,7 @@
         </w:tc>
         <w:tc>
           <w:tcPr>
-            <w:tcW w:w="1274" w:type="dxa"/>
+            <w:tcW w:w="1272" w:type="dxa"/>
             <w:tcBorders>
               <w:left w:val="single" w:sz="2" w:space="0" w:color="2A6099"/>
               <w:bottom w:val="single" w:sz="2" w:space="0" w:color="2A6099"/>
